--- a/Hackathon/Estimación costes.docx
+++ b/Hackathon/Estimación costes.docx
@@ -50,7 +50,6 @@
         </w:rPr>
         <w:t>Acme-</w:t>
       </w:r>
-      <w:proofErr w:type="spellStart"/>
       <w:r>
         <w:rPr>
           <w:rFonts w:asciiTheme="majorHAnsi" w:hAnsiTheme="majorHAnsi" w:cstheme="majorHAnsi"/>
@@ -58,9 +57,8 @@
           <w:sz w:val="50"/>
           <w:szCs w:val="50"/>
         </w:rPr>
-        <w:t>Parade</w:t>
+        <w:t>Series</w:t>
       </w:r>
-      <w:proofErr w:type="spellEnd"/>
     </w:p>
     <w:p>
       <w:pPr>
@@ -217,7 +215,7 @@
               <w:cnfStyle w:val="000000100000" w:firstRow="0" w:lastRow="0" w:firstColumn="0" w:lastColumn="0" w:oddVBand="0" w:evenVBand="0" w:oddHBand="1" w:evenHBand="0" w:firstRowFirstColumn="0" w:firstRowLastColumn="0" w:lastRowFirstColumn="0" w:lastRowLastColumn="0"/>
             </w:pPr>
             <w:r>
-              <w:t>5</w:t>
+              <w:t>12</w:t>
             </w:r>
             <w:r>
               <w:t>h</w:t>
@@ -241,7 +239,7 @@
               <w:t>x</w:t>
             </w:r>
             <w:r>
-              <w:t>5</w:t>
+              <w:t>12</w:t>
             </w:r>
           </w:p>
         </w:tc>
@@ -468,7 +466,10 @@
               <w:t>14x</w:t>
             </w:r>
             <w:r>
-              <w:t>100</w:t>
+              <w:t>1</w:t>
+            </w:r>
+            <w:r>
+              <w:t>50</w:t>
             </w:r>
           </w:p>
         </w:tc>
@@ -670,7 +671,10 @@
               <w:cnfStyle w:val="000000100000" w:firstRow="0" w:lastRow="0" w:firstColumn="0" w:lastColumn="0" w:oddVBand="0" w:evenVBand="0" w:oddHBand="1" w:evenHBand="0" w:firstRowFirstColumn="0" w:firstRowLastColumn="0" w:lastRowFirstColumn="0" w:lastRowLastColumn="0"/>
             </w:pPr>
             <w:r>
-              <w:t>264</w:t>
+              <w:t>2</w:t>
+            </w:r>
+            <w:r>
+              <w:t>71</w:t>
             </w:r>
             <w:r>
               <w:t xml:space="preserve">h </w:t>
@@ -688,7 +692,10 @@
               <w:cnfStyle w:val="000000100000" w:firstRow="0" w:lastRow="0" w:firstColumn="0" w:lastColumn="0" w:oddVBand="0" w:evenVBand="0" w:oddHBand="1" w:evenHBand="0" w:firstRowFirstColumn="0" w:firstRowLastColumn="0" w:lastRowFirstColumn="0" w:lastRowLastColumn="0"/>
             </w:pPr>
             <w:r>
-              <w:t>3700</w:t>
+              <w:t>3</w:t>
+            </w:r>
+            <w:r>
+              <w:t>800</w:t>
             </w:r>
             <w:r>
               <w:t>€</w:t>
@@ -710,7 +717,13 @@
     </w:p>
     <w:p>
       <w:r>
-        <w:t>El precio con impuestos se obtiene multiplicando por 1,4 el precio (5180€), el cual sería el mostrado al cliente como coste de su proyecto.</w:t>
+        <w:t>El precio con impuestos se obtiene multiplicando por 1,4 el precio (</w:t>
+      </w:r>
+      <w:r>
+        <w:t>5320</w:t>
+      </w:r>
+      <w:r>
+        <w:t>€), el cual sería el mostrado al cliente como coste de su proyecto.</w:t>
       </w:r>
       <w:bookmarkStart w:id="0" w:name="_GoBack"/>
       <w:bookmarkEnd w:id="0"/>
@@ -742,7 +755,7 @@
       </w:pPr>
     </w:pPrDefault>
   </w:docDefaults>
-  <w:latentStyles w:defLockedState="0" w:defUIPriority="99" w:defSemiHidden="0" w:defUnhideWhenUsed="0" w:defQFormat="0" w:count="375">
+  <w:latentStyles w:defLockedState="0" w:defUIPriority="99" w:defSemiHidden="0" w:defUnhideWhenUsed="0" w:defQFormat="0" w:count="376">
     <w:lsdException w:name="Normal" w:uiPriority="0" w:qFormat="1"/>
     <w:lsdException w:name="heading 1" w:uiPriority="9" w:qFormat="1"/>
     <w:lsdException w:name="heading 2" w:semiHidden="1" w:uiPriority="9" w:unhideWhenUsed="1" w:qFormat="1"/>
@@ -848,7 +861,6 @@
     <w:lsdException w:name="HTML Sample" w:semiHidden="1" w:unhideWhenUsed="1"/>
     <w:lsdException w:name="HTML Typewriter" w:semiHidden="1" w:unhideWhenUsed="1"/>
     <w:lsdException w:name="HTML Variable" w:semiHidden="1" w:unhideWhenUsed="1"/>
-    <w:lsdException w:name="Normal Table" w:semiHidden="1" w:unhideWhenUsed="1"/>
     <w:lsdException w:name="annotation subject" w:semiHidden="1" w:unhideWhenUsed="1"/>
     <w:lsdException w:name="No List" w:semiHidden="1" w:unhideWhenUsed="1"/>
     <w:lsdException w:name="Outline List 1" w:semiHidden="1" w:unhideWhenUsed="1"/>
@@ -895,10 +907,8 @@
     <w:lsdException w:name="Table Subtle 2" w:semiHidden="1" w:unhideWhenUsed="1"/>
     <w:lsdException w:name="Table Web 1" w:semiHidden="1" w:unhideWhenUsed="1"/>
     <w:lsdException w:name="Table Web 2" w:semiHidden="1" w:unhideWhenUsed="1"/>
-    <w:lsdException w:name="Table Web 3" w:semiHidden="1" w:unhideWhenUsed="1"/>
     <w:lsdException w:name="Balloon Text" w:semiHidden="1" w:unhideWhenUsed="1"/>
     <w:lsdException w:name="Table Grid" w:uiPriority="39"/>
-    <w:lsdException w:name="Table Theme" w:semiHidden="1" w:unhideWhenUsed="1"/>
     <w:lsdException w:name="Placeholder Text" w:semiHidden="1"/>
     <w:lsdException w:name="No Spacing" w:uiPriority="1" w:qFormat="1"/>
     <w:lsdException w:name="Light Shading" w:uiPriority="60"/>
@@ -1118,6 +1128,7 @@
     <w:lsdException w:name="Smart Hyperlink" w:semiHidden="1" w:unhideWhenUsed="1"/>
     <w:lsdException w:name="Hashtag" w:semiHidden="1" w:unhideWhenUsed="1"/>
     <w:lsdException w:name="Unresolved Mention" w:semiHidden="1" w:unhideWhenUsed="1"/>
+    <w:lsdException w:name="Smart Link" w:semiHidden="1" w:unhideWhenUsed="1"/>
   </w:latentStyles>
   <w:style w:type="paragraph" w:default="1" w:styleId="Normal">
     <w:name w:val="Normal"/>
@@ -2056,7 +2067,7 @@
 </file>
 
 <file path=customXml/itemProps1.xml><?xml version="1.0" encoding="utf-8"?>
-<ds:datastoreItem xmlns:ds="http://schemas.openxmlformats.org/officeDocument/2006/customXml" ds:itemID="{D313268D-3AB2-49AE-8941-CD8AD07B1112}">
+<ds:datastoreItem xmlns:ds="http://schemas.openxmlformats.org/officeDocument/2006/customXml" ds:itemID="{37AAF3D7-DF68-4F82-9EC0-FE47CC97543B}">
   <ds:schemaRefs>
     <ds:schemaRef ds:uri="http://schemas.openxmlformats.org/officeDocument/2006/bibliography"/>
   </ds:schemaRefs>

--- a/Hackathon/Estimación costes.docx
+++ b/Hackathon/Estimación costes.docx
@@ -6,29 +6,76 @@
       <w:pPr>
         <w:jc w:val="center"/>
         <w:rPr>
-          <w:rFonts w:asciiTheme="majorHAnsi" w:hAnsiTheme="majorHAnsi" w:cstheme="majorHAnsi"/>
+          <w:rFonts w:eastAsia="DengXian"/>
           <w:b/>
-          <w:sz w:val="50"/>
-          <w:szCs w:val="50"/>
+          <w:sz w:val="56"/>
+          <w:szCs w:val="56"/>
         </w:rPr>
       </w:pPr>
       <w:r>
         <w:rPr>
-          <w:rFonts w:asciiTheme="majorHAnsi" w:hAnsiTheme="majorHAnsi" w:cstheme="majorHAnsi"/>
+          <w:rFonts w:eastAsia="DengXian"/>
           <w:b/>
-          <w:sz w:val="50"/>
-          <w:szCs w:val="50"/>
+          <w:sz w:val="56"/>
+          <w:szCs w:val="56"/>
         </w:rPr>
-        <w:t>Estimación de c</w:t>
+        <w:t xml:space="preserve">Estimación de </w:t>
       </w:r>
       <w:r>
         <w:rPr>
-          <w:rFonts w:asciiTheme="majorHAnsi" w:hAnsiTheme="majorHAnsi" w:cstheme="majorHAnsi"/>
+          <w:rFonts w:eastAsia="DengXian"/>
           <w:b/>
-          <w:sz w:val="50"/>
-          <w:szCs w:val="50"/>
+          <w:sz w:val="56"/>
+          <w:szCs w:val="56"/>
         </w:rPr>
-        <w:t>ostes del proyecto</w:t>
+        <w:t>C</w:t>
+      </w:r>
+      <w:r>
+        <w:rPr>
+          <w:rFonts w:eastAsia="DengXian"/>
+          <w:b/>
+          <w:sz w:val="56"/>
+          <w:szCs w:val="56"/>
+        </w:rPr>
+        <w:t>ostes</w:t>
+      </w:r>
+    </w:p>
+    <w:p>
+      <w:pPr>
+        <w:jc w:val="center"/>
+        <w:rPr>
+          <w:rFonts w:eastAsia="DengXian"/>
+          <w:b/>
+          <w:sz w:val="56"/>
+          <w:szCs w:val="56"/>
+        </w:rPr>
+      </w:pPr>
+      <w:r>
+        <w:rPr>
+          <w:rFonts w:eastAsia="DengXian"/>
+          <w:b/>
+          <w:sz w:val="56"/>
+          <w:szCs w:val="56"/>
+        </w:rPr>
+        <w:t>Acme</w:t>
+      </w:r>
+      <w:r>
+        <w:rPr>
+          <w:rFonts w:eastAsia="DengXian"/>
+          <w:b/>
+          <w:sz w:val="56"/>
+          <w:szCs w:val="56"/>
+        </w:rPr>
+        <w:t xml:space="preserve"> </w:t>
+      </w:r>
+      <w:r>
+        <w:rPr>
+          <w:rFonts w:eastAsia="DengXian"/>
+          <w:b/>
+          <w:sz w:val="56"/>
+          <w:szCs w:val="56"/>
+        </w:rPr>
+        <w:t>Series</w:t>
       </w:r>
     </w:p>
     <w:p>
@@ -37,37 +84,8 @@
         <w:rPr>
           <w:rFonts w:asciiTheme="majorHAnsi" w:hAnsiTheme="majorHAnsi" w:cstheme="majorHAnsi"/>
           <w:b/>
-          <w:sz w:val="50"/>
-          <w:szCs w:val="50"/>
-        </w:rPr>
-      </w:pPr>
-      <w:r>
-        <w:rPr>
-          <w:rFonts w:asciiTheme="majorHAnsi" w:hAnsiTheme="majorHAnsi" w:cstheme="majorHAnsi"/>
-          <w:b/>
-          <w:sz w:val="50"/>
-          <w:szCs w:val="50"/>
-        </w:rPr>
-        <w:t>Acme-</w:t>
-      </w:r>
-      <w:r>
-        <w:rPr>
-          <w:rFonts w:asciiTheme="majorHAnsi" w:hAnsiTheme="majorHAnsi" w:cstheme="majorHAnsi"/>
-          <w:b/>
-          <w:sz w:val="50"/>
-          <w:szCs w:val="50"/>
-        </w:rPr>
-        <w:t>Series</w:t>
-      </w:r>
-    </w:p>
-    <w:p>
-      <w:pPr>
-        <w:jc w:val="center"/>
-        <w:rPr>
-          <w:rFonts w:asciiTheme="majorHAnsi" w:hAnsiTheme="majorHAnsi" w:cstheme="majorHAnsi"/>
-          <w:b/>
-          <w:sz w:val="50"/>
-          <w:szCs w:val="50"/>
+          <w:sz w:val="28"/>
+          <w:szCs w:val="28"/>
         </w:rPr>
       </w:pPr>
     </w:p>
@@ -108,21 +126,7 @@
                 <w:sz w:val="30"/>
                 <w:szCs w:val="30"/>
               </w:rPr>
-              <w:t>Parte</w:t>
-            </w:r>
-            <w:r>
-              <w:rPr>
-                <w:sz w:val="30"/>
-                <w:szCs w:val="30"/>
-              </w:rPr>
-              <w:t>s</w:t>
-            </w:r>
-            <w:r>
-              <w:rPr>
-                <w:sz w:val="30"/>
-                <w:szCs w:val="30"/>
-              </w:rPr>
-              <w:t xml:space="preserve"> del proyecto</w:t>
+              <w:t>Tareas</w:t>
             </w:r>
           </w:p>
         </w:tc>
@@ -145,7 +149,14 @@
                 <w:sz w:val="30"/>
                 <w:szCs w:val="30"/>
               </w:rPr>
-              <w:t>Horas empleadas</w:t>
+              <w:t xml:space="preserve">Horas </w:t>
+            </w:r>
+            <w:r>
+              <w:rPr>
+                <w:sz w:val="30"/>
+                <w:szCs w:val="30"/>
+              </w:rPr>
+              <w:t>Estimadas</w:t>
             </w:r>
           </w:p>
         </w:tc>
@@ -197,10 +208,22 @@
               <w:jc w:val="center"/>
             </w:pPr>
             <w:r>
-              <w:t>Modificación</w:t>
-            </w:r>
-            <w:r>
-              <w:t xml:space="preserve"> modelo de domino y conceptual</w:t>
+              <w:t>M</w:t>
+            </w:r>
+            <w:r>
+              <w:t xml:space="preserve">odelo de </w:t>
+            </w:r>
+            <w:r>
+              <w:t>D</w:t>
+            </w:r>
+            <w:r>
+              <w:t xml:space="preserve">omino y </w:t>
+            </w:r>
+            <w:r>
+              <w:t>Modelo C</w:t>
+            </w:r>
+            <w:r>
+              <w:t>onceptual</w:t>
             </w:r>
           </w:p>
         </w:tc>
@@ -211,11 +234,15 @@
           <w:p>
             <w:pPr>
               <w:pStyle w:val="Sinespaciado"/>
+              <w:spacing w:before="120"/>
               <w:jc w:val="center"/>
               <w:cnfStyle w:val="000000100000" w:firstRow="0" w:lastRow="0" w:firstColumn="0" w:lastColumn="0" w:oddVBand="0" w:evenVBand="0" w:oddHBand="1" w:evenHBand="0" w:firstRowFirstColumn="0" w:firstRowLastColumn="0" w:lastRowFirstColumn="0" w:lastRowLastColumn="0"/>
             </w:pPr>
             <w:r>
-              <w:t>12</w:t>
+              <w:t>1</w:t>
+            </w:r>
+            <w:r>
+              <w:t>3</w:t>
             </w:r>
             <w:r>
               <w:t>h</w:t>
@@ -229,6 +256,7 @@
           <w:p>
             <w:pPr>
               <w:pStyle w:val="Sinespaciado"/>
+              <w:spacing w:before="120"/>
               <w:jc w:val="center"/>
               <w:cnfStyle w:val="000000100000" w:firstRow="0" w:lastRow="0" w:firstColumn="0" w:lastColumn="0" w:oddVBand="0" w:evenVBand="0" w:oddHBand="1" w:evenHBand="0" w:firstRowFirstColumn="0" w:firstRowLastColumn="0" w:lastRowFirstColumn="0" w:lastRowLastColumn="0"/>
             </w:pPr>
@@ -239,7 +267,16 @@
               <w:t>x</w:t>
             </w:r>
             <w:r>
-              <w:t>12</w:t>
+              <w:t>1</w:t>
+            </w:r>
+            <w:r>
+              <w:t>3</w:t>
+            </w:r>
+            <w:r>
+              <w:t>=</w:t>
+            </w:r>
+            <w:r>
+              <w:t>182€</w:t>
             </w:r>
           </w:p>
         </w:tc>
@@ -260,7 +297,10 @@
               <w:jc w:val="center"/>
             </w:pPr>
             <w:r>
-              <w:t>Creación clases de dominio</w:t>
+              <w:t>C</w:t>
+            </w:r>
+            <w:r>
+              <w:t>lases de dominio</w:t>
             </w:r>
           </w:p>
         </w:tc>
@@ -275,7 +315,10 @@
               <w:cnfStyle w:val="000000000000" w:firstRow="0" w:lastRow="0" w:firstColumn="0" w:lastColumn="0" w:oddVBand="0" w:evenVBand="0" w:oddHBand="0" w:evenHBand="0" w:firstRowFirstColumn="0" w:firstRowLastColumn="0" w:lastRowFirstColumn="0" w:lastRowLastColumn="0"/>
             </w:pPr>
             <w:r>
-              <w:t>5h</w:t>
+              <w:t>8</w:t>
+            </w:r>
+            <w:r>
+              <w:t>h</w:t>
             </w:r>
           </w:p>
         </w:tc>
@@ -293,7 +336,7 @@
               <w:t>14x</w:t>
             </w:r>
             <w:r>
-              <w:t>5</w:t>
+              <w:t>8=112€</w:t>
             </w:r>
           </w:p>
         </w:tc>
@@ -315,7 +358,22 @@
               <w:jc w:val="center"/>
             </w:pPr>
             <w:r>
-              <w:t>Popular la base de datos</w:t>
+              <w:t>Poblar</w:t>
+            </w:r>
+            <w:r>
+              <w:t xml:space="preserve"> la </w:t>
+            </w:r>
+            <w:r>
+              <w:t>B</w:t>
+            </w:r>
+            <w:r>
+              <w:t xml:space="preserve">ase de </w:t>
+            </w:r>
+            <w:r>
+              <w:t>D</w:t>
+            </w:r>
+            <w:r>
+              <w:t>atos</w:t>
             </w:r>
           </w:p>
         </w:tc>
@@ -352,6 +410,9 @@
             </w:r>
             <w:r>
               <w:t>15</w:t>
+            </w:r>
+            <w:r>
+              <w:t>=210€</w:t>
             </w:r>
           </w:p>
         </w:tc>
@@ -372,7 +433,7 @@
               <w:jc w:val="center"/>
             </w:pPr>
             <w:r>
-              <w:t>Creación servicios y repositorios</w:t>
+              <w:t>Repositorios y Servicios</w:t>
             </w:r>
           </w:p>
         </w:tc>
@@ -387,7 +448,7 @@
               <w:cnfStyle w:val="000000000000" w:firstRow="0" w:lastRow="0" w:firstColumn="0" w:lastColumn="0" w:oddVBand="0" w:evenVBand="0" w:oddHBand="0" w:evenHBand="0" w:firstRowFirstColumn="0" w:firstRowLastColumn="0" w:lastRowFirstColumn="0" w:lastRowLastColumn="0"/>
             </w:pPr>
             <w:r>
-              <w:t>8</w:t>
+              <w:t>25</w:t>
             </w:r>
             <w:r>
               <w:t>h</w:t>
@@ -408,7 +469,7 @@
               <w:t>14x</w:t>
             </w:r>
             <w:r>
-              <w:t>8</w:t>
+              <w:t>25=350€</w:t>
             </w:r>
           </w:p>
         </w:tc>
@@ -430,7 +491,7 @@
               <w:jc w:val="center"/>
             </w:pPr>
             <w:r>
-              <w:t>Creación clases controladores</w:t>
+              <w:t>Controladores</w:t>
             </w:r>
           </w:p>
         </w:tc>
@@ -470,6 +531,9 @@
             </w:r>
             <w:r>
               <w:t>50</w:t>
+            </w:r>
+            <w:r>
+              <w:t>=2100€</w:t>
             </w:r>
           </w:p>
         </w:tc>
@@ -490,7 +554,10 @@
               <w:jc w:val="center"/>
             </w:pPr>
             <w:r>
-              <w:t>Creaciones vistas</w:t>
+              <w:t>V</w:t>
+            </w:r>
+            <w:r>
+              <w:t>istas</w:t>
             </w:r>
           </w:p>
         </w:tc>
@@ -505,7 +572,7 @@
               <w:cnfStyle w:val="000000000000" w:firstRow="0" w:lastRow="0" w:firstColumn="0" w:lastColumn="0" w:oddVBand="0" w:evenVBand="0" w:oddHBand="0" w:evenHBand="0" w:firstRowFirstColumn="0" w:firstRowLastColumn="0" w:lastRowFirstColumn="0" w:lastRowLastColumn="0"/>
             </w:pPr>
             <w:r>
-              <w:t>25</w:t>
+              <w:t>50</w:t>
             </w:r>
             <w:r>
               <w:t>h</w:t>
@@ -526,7 +593,7 @@
               <w:t>14x</w:t>
             </w:r>
             <w:r>
-              <w:t>25</w:t>
+              <w:t>50=700€</w:t>
             </w:r>
           </w:p>
         </w:tc>
@@ -548,7 +615,7 @@
               <w:jc w:val="center"/>
             </w:pPr>
             <w:r>
-              <w:t>Reuniones</w:t>
+              <w:t>Pruebas Funcionales</w:t>
             </w:r>
           </w:p>
         </w:tc>
@@ -563,7 +630,7 @@
               <w:cnfStyle w:val="000000100000" w:firstRow="0" w:lastRow="0" w:firstColumn="0" w:lastColumn="0" w:oddVBand="0" w:evenVBand="0" w:oddHBand="1" w:evenHBand="0" w:firstRowFirstColumn="0" w:firstRowLastColumn="0" w:lastRowFirstColumn="0" w:lastRowLastColumn="0"/>
             </w:pPr>
             <w:r>
-              <w:t>32h</w:t>
+              <w:t>10h</w:t>
             </w:r>
           </w:p>
         </w:tc>
@@ -578,7 +645,7 @@
               <w:cnfStyle w:val="000000100000" w:firstRow="0" w:lastRow="0" w:firstColumn="0" w:lastColumn="0" w:oddVBand="0" w:evenVBand="0" w:oddHBand="1" w:evenHBand="0" w:firstRowFirstColumn="0" w:firstRowLastColumn="0" w:lastRowFirstColumn="0" w:lastRowLastColumn="0"/>
             </w:pPr>
             <w:r>
-              <w:t>14x32</w:t>
+              <w:t>14x10=140€</w:t>
             </w:r>
           </w:p>
         </w:tc>
@@ -599,7 +666,7 @@
               <w:jc w:val="center"/>
             </w:pPr>
             <w:r>
-              <w:t>Clases de teoría</w:t>
+              <w:t>Pruebas de Rendimiento</w:t>
             </w:r>
           </w:p>
         </w:tc>
@@ -629,7 +696,996 @@
               <w:cnfStyle w:val="000000000000" w:firstRow="0" w:lastRow="0" w:firstColumn="0" w:lastColumn="0" w:oddVBand="0" w:evenVBand="0" w:oddHBand="0" w:evenHBand="0" w:firstRowFirstColumn="0" w:firstRowLastColumn="0" w:lastRowFirstColumn="0" w:lastRowLastColumn="0"/>
             </w:pPr>
             <w:r>
-              <w:t>14x24</w:t>
+              <w:t>14x24=</w:t>
+            </w:r>
+            <w:r>
+              <w:t>240€</w:t>
+            </w:r>
+          </w:p>
+        </w:tc>
+      </w:tr>
+      <w:tr>
+        <w:trPr>
+          <w:cnfStyle w:val="000000100000" w:firstRow="0" w:lastRow="0" w:firstColumn="0" w:lastColumn="0" w:oddVBand="0" w:evenVBand="0" w:oddHBand="1" w:evenHBand="0" w:firstRowFirstColumn="0" w:firstRowLastColumn="0" w:lastRowFirstColumn="0" w:lastRowLastColumn="0"/>
+          <w:trHeight w:val="262"/>
+          <w:jc w:val="center"/>
+        </w:trPr>
+        <w:tc>
+          <w:tcPr>
+            <w:cnfStyle w:val="001000000000" w:firstRow="0" w:lastRow="0" w:firstColumn="1" w:lastColumn="0" w:oddVBand="0" w:evenVBand="0" w:oddHBand="0" w:evenHBand="0" w:firstRowFirstColumn="0" w:firstRowLastColumn="0" w:lastRowFirstColumn="0" w:lastRowLastColumn="0"/>
+            <w:tcW w:w="2852" w:type="dxa"/>
+          </w:tcPr>
+          <w:p>
+            <w:pPr>
+              <w:pStyle w:val="Sinespaciado"/>
+              <w:jc w:val="center"/>
+            </w:pPr>
+            <w:r>
+              <w:t>Pruebas de Aceptación</w:t>
+            </w:r>
+          </w:p>
+        </w:tc>
+        <w:tc>
+          <w:tcPr>
+            <w:tcW w:w="2860" w:type="dxa"/>
+          </w:tcPr>
+          <w:p>
+            <w:pPr>
+              <w:pStyle w:val="Sinespaciado"/>
+              <w:jc w:val="center"/>
+              <w:cnfStyle w:val="000000100000" w:firstRow="0" w:lastRow="0" w:firstColumn="0" w:lastColumn="0" w:oddVBand="0" w:evenVBand="0" w:oddHBand="1" w:evenHBand="0" w:firstRowFirstColumn="0" w:firstRowLastColumn="0" w:lastRowFirstColumn="0" w:lastRowLastColumn="0"/>
+            </w:pPr>
+            <w:r>
+              <w:t>16h</w:t>
+            </w:r>
+          </w:p>
+        </w:tc>
+        <w:tc>
+          <w:tcPr>
+            <w:tcW w:w="2782" w:type="dxa"/>
+          </w:tcPr>
+          <w:p>
+            <w:pPr>
+              <w:pStyle w:val="Sinespaciado"/>
+              <w:jc w:val="center"/>
+              <w:cnfStyle w:val="000000100000" w:firstRow="0" w:lastRow="0" w:firstColumn="0" w:lastColumn="0" w:oddVBand="0" w:evenVBand="0" w:oddHBand="1" w:evenHBand="0" w:firstRowFirstColumn="0" w:firstRowLastColumn="0" w:lastRowFirstColumn="0" w:lastRowLastColumn="0"/>
+            </w:pPr>
+            <w:r>
+              <w:t>16x16=256€</w:t>
+            </w:r>
+          </w:p>
+        </w:tc>
+      </w:tr>
+      <w:tr>
+        <w:trPr>
+          <w:trHeight w:val="262"/>
+          <w:jc w:val="center"/>
+        </w:trPr>
+        <w:tc>
+          <w:tcPr>
+            <w:cnfStyle w:val="001000000000" w:firstRow="0" w:lastRow="0" w:firstColumn="1" w:lastColumn="0" w:oddVBand="0" w:evenVBand="0" w:oddHBand="0" w:evenHBand="0" w:firstRowFirstColumn="0" w:firstRowLastColumn="0" w:lastRowFirstColumn="0" w:lastRowLastColumn="0"/>
+            <w:tcW w:w="2852" w:type="dxa"/>
+          </w:tcPr>
+          <w:p>
+            <w:pPr>
+              <w:pStyle w:val="Sinespaciado"/>
+              <w:jc w:val="center"/>
+            </w:pPr>
+            <w:r>
+              <w:t>Aceptación y Detección de Errores del Proyecto del L96</w:t>
+            </w:r>
+          </w:p>
+        </w:tc>
+        <w:tc>
+          <w:tcPr>
+            <w:tcW w:w="2860" w:type="dxa"/>
+          </w:tcPr>
+          <w:p>
+            <w:pPr>
+              <w:pStyle w:val="Sinespaciado"/>
+              <w:spacing w:before="120"/>
+              <w:jc w:val="center"/>
+              <w:cnfStyle w:val="000000000000" w:firstRow="0" w:lastRow="0" w:firstColumn="0" w:lastColumn="0" w:oddVBand="0" w:evenVBand="0" w:oddHBand="0" w:evenHBand="0" w:firstRowFirstColumn="0" w:firstRowLastColumn="0" w:lastRowFirstColumn="0" w:lastRowLastColumn="0"/>
+            </w:pPr>
+            <w:r>
+              <w:t>4h</w:t>
+            </w:r>
+          </w:p>
+        </w:tc>
+        <w:tc>
+          <w:tcPr>
+            <w:tcW w:w="2782" w:type="dxa"/>
+          </w:tcPr>
+          <w:p>
+            <w:pPr>
+              <w:pStyle w:val="Sinespaciado"/>
+              <w:spacing w:before="120"/>
+              <w:jc w:val="center"/>
+              <w:cnfStyle w:val="000000000000" w:firstRow="0" w:lastRow="0" w:firstColumn="0" w:lastColumn="0" w:oddVBand="0" w:evenVBand="0" w:oddHBand="0" w:evenHBand="0" w:firstRowFirstColumn="0" w:firstRowLastColumn="0" w:lastRowFirstColumn="0" w:lastRowLastColumn="0"/>
+            </w:pPr>
+            <w:r>
+              <w:t>10x4=40€</w:t>
+            </w:r>
+          </w:p>
+        </w:tc>
+      </w:tr>
+      <w:tr>
+        <w:trPr>
+          <w:cnfStyle w:val="000000100000" w:firstRow="0" w:lastRow="0" w:firstColumn="0" w:lastColumn="0" w:oddVBand="0" w:evenVBand="0" w:oddHBand="1" w:evenHBand="0" w:firstRowFirstColumn="0" w:firstRowLastColumn="0" w:lastRowFirstColumn="0" w:lastRowLastColumn="0"/>
+          <w:trHeight w:val="262"/>
+          <w:jc w:val="center"/>
+        </w:trPr>
+        <w:tc>
+          <w:tcPr>
+            <w:cnfStyle w:val="001000000000" w:firstRow="0" w:lastRow="0" w:firstColumn="1" w:lastColumn="0" w:oddVBand="0" w:evenVBand="0" w:oddHBand="0" w:evenHBand="0" w:firstRowFirstColumn="0" w:firstRowLastColumn="0" w:lastRowFirstColumn="0" w:lastRowLastColumn="0"/>
+            <w:tcW w:w="2852" w:type="dxa"/>
+          </w:tcPr>
+          <w:p>
+            <w:pPr>
+              <w:pStyle w:val="Sinespaciado"/>
+              <w:jc w:val="center"/>
+            </w:pPr>
+            <w:r>
+              <w:t>Aceptación y Detección y Corrección de Errores</w:t>
+            </w:r>
+          </w:p>
+        </w:tc>
+        <w:tc>
+          <w:tcPr>
+            <w:tcW w:w="2860" w:type="dxa"/>
+          </w:tcPr>
+          <w:p>
+            <w:pPr>
+              <w:pStyle w:val="Sinespaciado"/>
+              <w:spacing w:before="120"/>
+              <w:jc w:val="center"/>
+              <w:cnfStyle w:val="000000100000" w:firstRow="0" w:lastRow="0" w:firstColumn="0" w:lastColumn="0" w:oddVBand="0" w:evenVBand="0" w:oddHBand="1" w:evenHBand="0" w:firstRowFirstColumn="0" w:firstRowLastColumn="0" w:lastRowFirstColumn="0" w:lastRowLastColumn="0"/>
+            </w:pPr>
+            <w:r>
+              <w:t>50h</w:t>
+            </w:r>
+          </w:p>
+        </w:tc>
+        <w:tc>
+          <w:tcPr>
+            <w:tcW w:w="2782" w:type="dxa"/>
+          </w:tcPr>
+          <w:p>
+            <w:pPr>
+              <w:pStyle w:val="Sinespaciado"/>
+              <w:spacing w:before="120"/>
+              <w:jc w:val="center"/>
+              <w:cnfStyle w:val="000000100000" w:firstRow="0" w:lastRow="0" w:firstColumn="0" w:lastColumn="0" w:oddVBand="0" w:evenVBand="0" w:oddHBand="1" w:evenHBand="0" w:firstRowFirstColumn="0" w:firstRowLastColumn="0" w:lastRowFirstColumn="0" w:lastRowLastColumn="0"/>
+            </w:pPr>
+            <w:r>
+              <w:t>14x50=700€</w:t>
+            </w:r>
+          </w:p>
+        </w:tc>
+      </w:tr>
+      <w:tr>
+        <w:trPr>
+          <w:trHeight w:val="262"/>
+          <w:jc w:val="center"/>
+        </w:trPr>
+        <w:tc>
+          <w:tcPr>
+            <w:cnfStyle w:val="001000000000" w:firstRow="0" w:lastRow="0" w:firstColumn="1" w:lastColumn="0" w:oddVBand="0" w:evenVBand="0" w:oddHBand="0" w:evenHBand="0" w:firstRowFirstColumn="0" w:firstRowLastColumn="0" w:lastRowFirstColumn="0" w:lastRowLastColumn="0"/>
+            <w:tcW w:w="2852" w:type="dxa"/>
+          </w:tcPr>
+          <w:p>
+            <w:pPr>
+              <w:pStyle w:val="Sinespaciado"/>
+              <w:jc w:val="center"/>
+            </w:pPr>
+            <w:r>
+              <w:t>Reuniones</w:t>
+            </w:r>
+          </w:p>
+        </w:tc>
+        <w:tc>
+          <w:tcPr>
+            <w:tcW w:w="2860" w:type="dxa"/>
+          </w:tcPr>
+          <w:p>
+            <w:pPr>
+              <w:pStyle w:val="Sinespaciado"/>
+              <w:jc w:val="center"/>
+              <w:cnfStyle w:val="000000000000" w:firstRow="0" w:lastRow="0" w:firstColumn="0" w:lastColumn="0" w:oddVBand="0" w:evenVBand="0" w:oddHBand="0" w:evenHBand="0" w:firstRowFirstColumn="0" w:firstRowLastColumn="0" w:lastRowFirstColumn="0" w:lastRowLastColumn="0"/>
+            </w:pPr>
+            <w:r>
+              <w:t>11h</w:t>
+            </w:r>
+          </w:p>
+        </w:tc>
+        <w:tc>
+          <w:tcPr>
+            <w:tcW w:w="2782" w:type="dxa"/>
+          </w:tcPr>
+          <w:p>
+            <w:pPr>
+              <w:pStyle w:val="Sinespaciado"/>
+              <w:jc w:val="center"/>
+              <w:cnfStyle w:val="000000000000" w:firstRow="0" w:lastRow="0" w:firstColumn="0" w:lastColumn="0" w:oddVBand="0" w:evenVBand="0" w:oddHBand="0" w:evenHBand="0" w:firstRowFirstColumn="0" w:firstRowLastColumn="0" w:lastRowFirstColumn="0" w:lastRowLastColumn="0"/>
+            </w:pPr>
+            <w:r>
+              <w:t>14x</w:t>
+            </w:r>
+            <w:r>
+              <w:t>11</w:t>
+            </w:r>
+            <w:r>
+              <w:t>=</w:t>
+            </w:r>
+            <w:r>
+              <w:t>154</w:t>
+            </w:r>
+            <w:r>
+              <w:t>€</w:t>
+            </w:r>
+          </w:p>
+        </w:tc>
+      </w:tr>
+      <w:tr>
+        <w:trPr>
+          <w:cnfStyle w:val="000000100000" w:firstRow="0" w:lastRow="0" w:firstColumn="0" w:lastColumn="0" w:oddVBand="0" w:evenVBand="0" w:oddHBand="1" w:evenHBand="0" w:firstRowFirstColumn="0" w:firstRowLastColumn="0" w:lastRowFirstColumn="0" w:lastRowLastColumn="0"/>
+          <w:trHeight w:val="262"/>
+          <w:jc w:val="center"/>
+        </w:trPr>
+        <w:tc>
+          <w:tcPr>
+            <w:cnfStyle w:val="001000000000" w:firstRow="0" w:lastRow="0" w:firstColumn="1" w:lastColumn="0" w:oddVBand="0" w:evenVBand="0" w:oddHBand="0" w:evenHBand="0" w:firstRowFirstColumn="0" w:firstRowLastColumn="0" w:lastRowFirstColumn="0" w:lastRowLastColumn="0"/>
+            <w:tcW w:w="2852" w:type="dxa"/>
+          </w:tcPr>
+          <w:p>
+            <w:pPr>
+              <w:pStyle w:val="Sinespaciado"/>
+              <w:jc w:val="center"/>
+            </w:pPr>
+            <w:r>
+              <w:t>Costes derivados de las Reuniones</w:t>
+            </w:r>
+          </w:p>
+        </w:tc>
+        <w:tc>
+          <w:tcPr>
+            <w:tcW w:w="2860" w:type="dxa"/>
+          </w:tcPr>
+          <w:p>
+            <w:pPr>
+              <w:pStyle w:val="Sinespaciado"/>
+              <w:spacing w:before="120"/>
+              <w:jc w:val="center"/>
+              <w:cnfStyle w:val="000000100000" w:firstRow="0" w:lastRow="0" w:firstColumn="0" w:lastColumn="0" w:oddVBand="0" w:evenVBand="0" w:oddHBand="1" w:evenHBand="0" w:firstRowFirstColumn="0" w:firstRowLastColumn="0" w:lastRowFirstColumn="0" w:lastRowLastColumn="0"/>
+            </w:pPr>
+            <w:r>
+              <w:t>-</w:t>
+            </w:r>
+          </w:p>
+        </w:tc>
+        <w:tc>
+          <w:tcPr>
+            <w:tcW w:w="2782" w:type="dxa"/>
+          </w:tcPr>
+          <w:p>
+            <w:pPr>
+              <w:pStyle w:val="Sinespaciado"/>
+              <w:spacing w:before="120"/>
+              <w:jc w:val="center"/>
+              <w:cnfStyle w:val="000000100000" w:firstRow="0" w:lastRow="0" w:firstColumn="0" w:lastColumn="0" w:oddVBand="0" w:evenVBand="0" w:oddHBand="1" w:evenHBand="0" w:firstRowFirstColumn="0" w:firstRowLastColumn="0" w:lastRowFirstColumn="0" w:lastRowLastColumn="0"/>
+            </w:pPr>
+            <w:r>
+              <w:t>20€</w:t>
+            </w:r>
+          </w:p>
+        </w:tc>
+      </w:tr>
+      <w:tr>
+        <w:trPr>
+          <w:trHeight w:val="262"/>
+          <w:jc w:val="center"/>
+        </w:trPr>
+        <w:tc>
+          <w:tcPr>
+            <w:cnfStyle w:val="001000000000" w:firstRow="0" w:lastRow="0" w:firstColumn="1" w:lastColumn="0" w:oddVBand="0" w:evenVBand="0" w:oddHBand="0" w:evenHBand="0" w:firstRowFirstColumn="0" w:firstRowLastColumn="0" w:lastRowFirstColumn="0" w:lastRowLastColumn="0"/>
+            <w:tcW w:w="2852" w:type="dxa"/>
+          </w:tcPr>
+          <w:p>
+            <w:pPr>
+              <w:pStyle w:val="Sinespaciado"/>
+              <w:jc w:val="center"/>
+            </w:pPr>
+            <w:r>
+              <w:t>Formación (</w:t>
+            </w:r>
+            <w:r>
+              <w:t xml:space="preserve">Clases de </w:t>
+            </w:r>
+            <w:r>
+              <w:t>T</w:t>
+            </w:r>
+            <w:r>
+              <w:t>eoría</w:t>
+            </w:r>
+            <w:r>
+              <w:t>)</w:t>
+            </w:r>
+          </w:p>
+        </w:tc>
+        <w:tc>
+          <w:tcPr>
+            <w:tcW w:w="2860" w:type="dxa"/>
+          </w:tcPr>
+          <w:p>
+            <w:pPr>
+              <w:pStyle w:val="Sinespaciado"/>
+              <w:jc w:val="center"/>
+              <w:cnfStyle w:val="000000000000" w:firstRow="0" w:lastRow="0" w:firstColumn="0" w:lastColumn="0" w:oddVBand="0" w:evenVBand="0" w:oddHBand="0" w:evenHBand="0" w:firstRowFirstColumn="0" w:firstRowLastColumn="0" w:lastRowFirstColumn="0" w:lastRowLastColumn="0"/>
+            </w:pPr>
+            <w:r>
+              <w:t>24h</w:t>
+            </w:r>
+          </w:p>
+        </w:tc>
+        <w:tc>
+          <w:tcPr>
+            <w:tcW w:w="2782" w:type="dxa"/>
+          </w:tcPr>
+          <w:p>
+            <w:pPr>
+              <w:pStyle w:val="Sinespaciado"/>
+              <w:jc w:val="center"/>
+              <w:cnfStyle w:val="000000000000" w:firstRow="0" w:lastRow="0" w:firstColumn="0" w:lastColumn="0" w:oddVBand="0" w:evenVBand="0" w:oddHBand="0" w:evenHBand="0" w:firstRowFirstColumn="0" w:firstRowLastColumn="0" w:lastRowFirstColumn="0" w:lastRowLastColumn="0"/>
+            </w:pPr>
+            <w:r>
+              <w:t>10</w:t>
+            </w:r>
+            <w:r>
+              <w:t>x24</w:t>
+            </w:r>
+            <w:r>
+              <w:t>=240€</w:t>
+            </w:r>
+          </w:p>
+        </w:tc>
+      </w:tr>
+      <w:tr>
+        <w:trPr>
+          <w:cnfStyle w:val="000000100000" w:firstRow="0" w:lastRow="0" w:firstColumn="0" w:lastColumn="0" w:oddVBand="0" w:evenVBand="0" w:oddHBand="1" w:evenHBand="0" w:firstRowFirstColumn="0" w:firstRowLastColumn="0" w:lastRowFirstColumn="0" w:lastRowLastColumn="0"/>
+          <w:trHeight w:val="262"/>
+          <w:jc w:val="center"/>
+        </w:trPr>
+        <w:tc>
+          <w:tcPr>
+            <w:cnfStyle w:val="001000000000" w:firstRow="0" w:lastRow="0" w:firstColumn="1" w:lastColumn="0" w:oddVBand="0" w:evenVBand="0" w:oddHBand="0" w:evenHBand="0" w:firstRowFirstColumn="0" w:firstRowLastColumn="0" w:lastRowFirstColumn="0" w:lastRowLastColumn="0"/>
+            <w:tcW w:w="2852" w:type="dxa"/>
+          </w:tcPr>
+          <w:p>
+            <w:pPr>
+              <w:pStyle w:val="Sinespaciado"/>
+              <w:jc w:val="center"/>
+            </w:pPr>
+            <w:r>
+              <w:t>Costes derivados de la Formación</w:t>
+            </w:r>
+          </w:p>
+        </w:tc>
+        <w:tc>
+          <w:tcPr>
+            <w:tcW w:w="2860" w:type="dxa"/>
+          </w:tcPr>
+          <w:p>
+            <w:pPr>
+              <w:pStyle w:val="Sinespaciado"/>
+              <w:spacing w:before="120"/>
+              <w:jc w:val="center"/>
+              <w:cnfStyle w:val="000000100000" w:firstRow="0" w:lastRow="0" w:firstColumn="0" w:lastColumn="0" w:oddVBand="0" w:evenVBand="0" w:oddHBand="1" w:evenHBand="0" w:firstRowFirstColumn="0" w:firstRowLastColumn="0" w:lastRowFirstColumn="0" w:lastRowLastColumn="0"/>
+            </w:pPr>
+            <w:r>
+              <w:t>-</w:t>
+            </w:r>
+          </w:p>
+        </w:tc>
+        <w:tc>
+          <w:tcPr>
+            <w:tcW w:w="2782" w:type="dxa"/>
+          </w:tcPr>
+          <w:p>
+            <w:pPr>
+              <w:pStyle w:val="Sinespaciado"/>
+              <w:spacing w:before="120"/>
+              <w:jc w:val="center"/>
+              <w:cnfStyle w:val="000000100000" w:firstRow="0" w:lastRow="0" w:firstColumn="0" w:lastColumn="0" w:oddVBand="0" w:evenVBand="0" w:oddHBand="1" w:evenHBand="0" w:firstRowFirstColumn="0" w:firstRowLastColumn="0" w:lastRowFirstColumn="0" w:lastRowLastColumn="0"/>
+            </w:pPr>
+            <w:r>
+              <w:t>60€</w:t>
+            </w:r>
+          </w:p>
+        </w:tc>
+      </w:tr>
+      <w:tr>
+        <w:trPr>
+          <w:trHeight w:val="262"/>
+          <w:jc w:val="center"/>
+        </w:trPr>
+        <w:tc>
+          <w:tcPr>
+            <w:cnfStyle w:val="001000000000" w:firstRow="0" w:lastRow="0" w:firstColumn="1" w:lastColumn="0" w:oddVBand="0" w:evenVBand="0" w:oddHBand="0" w:evenHBand="0" w:firstRowFirstColumn="0" w:firstRowLastColumn="0" w:lastRowFirstColumn="0" w:lastRowLastColumn="0"/>
+            <w:tcW w:w="2852" w:type="dxa"/>
+          </w:tcPr>
+          <w:p>
+            <w:pPr>
+              <w:pStyle w:val="Sinespaciado"/>
+              <w:jc w:val="center"/>
+            </w:pPr>
+            <w:r>
+              <w:t>Gestión de Proyecto</w:t>
+            </w:r>
+          </w:p>
+        </w:tc>
+        <w:tc>
+          <w:tcPr>
+            <w:tcW w:w="2860" w:type="dxa"/>
+          </w:tcPr>
+          <w:p>
+            <w:pPr>
+              <w:pStyle w:val="Sinespaciado"/>
+              <w:jc w:val="center"/>
+              <w:cnfStyle w:val="000000000000" w:firstRow="0" w:lastRow="0" w:firstColumn="0" w:lastColumn="0" w:oddVBand="0" w:evenVBand="0" w:oddHBand="0" w:evenHBand="0" w:firstRowFirstColumn="0" w:firstRowLastColumn="0" w:lastRowFirstColumn="0" w:lastRowLastColumn="0"/>
+            </w:pPr>
+            <w:r>
+              <w:t>32h</w:t>
+            </w:r>
+          </w:p>
+        </w:tc>
+        <w:tc>
+          <w:tcPr>
+            <w:tcW w:w="2782" w:type="dxa"/>
+          </w:tcPr>
+          <w:p>
+            <w:pPr>
+              <w:pStyle w:val="Sinespaciado"/>
+              <w:jc w:val="center"/>
+              <w:cnfStyle w:val="000000000000" w:firstRow="0" w:lastRow="0" w:firstColumn="0" w:lastColumn="0" w:oddVBand="0" w:evenVBand="0" w:oddHBand="0" w:evenHBand="0" w:firstRowFirstColumn="0" w:firstRowLastColumn="0" w:lastRowFirstColumn="0" w:lastRowLastColumn="0"/>
+            </w:pPr>
+            <w:r>
+              <w:t>20x32=640€</w:t>
+            </w:r>
+          </w:p>
+        </w:tc>
+      </w:tr>
+      <w:tr>
+        <w:trPr>
+          <w:cnfStyle w:val="000000100000" w:firstRow="0" w:lastRow="0" w:firstColumn="0" w:lastColumn="0" w:oddVBand="0" w:evenVBand="0" w:oddHBand="1" w:evenHBand="0" w:firstRowFirstColumn="0" w:firstRowLastColumn="0" w:lastRowFirstColumn="0" w:lastRowLastColumn="0"/>
+          <w:trHeight w:val="262"/>
+          <w:jc w:val="center"/>
+        </w:trPr>
+        <w:tc>
+          <w:tcPr>
+            <w:cnfStyle w:val="001000000000" w:firstRow="0" w:lastRow="0" w:firstColumn="1" w:lastColumn="0" w:oddVBand="0" w:evenVBand="0" w:oddHBand="0" w:evenHBand="0" w:firstRowFirstColumn="0" w:firstRowLastColumn="0" w:lastRowFirstColumn="0" w:lastRowLastColumn="0"/>
+            <w:tcW w:w="2852" w:type="dxa"/>
+          </w:tcPr>
+          <w:p>
+            <w:pPr>
+              <w:pStyle w:val="Sinespaciado"/>
+              <w:jc w:val="center"/>
+            </w:pPr>
+            <w:r>
+              <w:t>Ingeniería de Requisitos</w:t>
+            </w:r>
+          </w:p>
+        </w:tc>
+        <w:tc>
+          <w:tcPr>
+            <w:tcW w:w="2860" w:type="dxa"/>
+          </w:tcPr>
+          <w:p>
+            <w:pPr>
+              <w:pStyle w:val="Sinespaciado"/>
+              <w:jc w:val="center"/>
+              <w:cnfStyle w:val="000000100000" w:firstRow="0" w:lastRow="0" w:firstColumn="0" w:lastColumn="0" w:oddVBand="0" w:evenVBand="0" w:oddHBand="1" w:evenHBand="0" w:firstRowFirstColumn="0" w:firstRowLastColumn="0" w:lastRowFirstColumn="0" w:lastRowLastColumn="0"/>
+            </w:pPr>
+            <w:r>
+              <w:t>24h</w:t>
+            </w:r>
+          </w:p>
+        </w:tc>
+        <w:tc>
+          <w:tcPr>
+            <w:tcW w:w="2782" w:type="dxa"/>
+          </w:tcPr>
+          <w:p>
+            <w:pPr>
+              <w:pStyle w:val="Sinespaciado"/>
+              <w:jc w:val="center"/>
+              <w:cnfStyle w:val="000000100000" w:firstRow="0" w:lastRow="0" w:firstColumn="0" w:lastColumn="0" w:oddVBand="0" w:evenVBand="0" w:oddHBand="1" w:evenHBand="0" w:firstRowFirstColumn="0" w:firstRowLastColumn="0" w:lastRowFirstColumn="0" w:lastRowLastColumn="0"/>
+            </w:pPr>
+            <w:r>
+              <w:t>16x24=384€</w:t>
+            </w:r>
+          </w:p>
+        </w:tc>
+      </w:tr>
+      <w:tr>
+        <w:trPr>
+          <w:trHeight w:val="262"/>
+          <w:jc w:val="center"/>
+        </w:trPr>
+        <w:tc>
+          <w:tcPr>
+            <w:cnfStyle w:val="001000000000" w:firstRow="0" w:lastRow="0" w:firstColumn="1" w:lastColumn="0" w:oddVBand="0" w:evenVBand="0" w:oddHBand="0" w:evenHBand="0" w:firstRowFirstColumn="0" w:firstRowLastColumn="0" w:lastRowFirstColumn="0" w:lastRowLastColumn="0"/>
+            <w:tcW w:w="2852" w:type="dxa"/>
+          </w:tcPr>
+          <w:p>
+            <w:pPr>
+              <w:pStyle w:val="Sinespaciado"/>
+              <w:jc w:val="center"/>
+            </w:pPr>
+            <w:r>
+              <w:t>Costes derivados de la Ingeniería de Requisitos</w:t>
+            </w:r>
+          </w:p>
+        </w:tc>
+        <w:tc>
+          <w:tcPr>
+            <w:tcW w:w="2860" w:type="dxa"/>
+          </w:tcPr>
+          <w:p>
+            <w:pPr>
+              <w:pStyle w:val="Sinespaciado"/>
+              <w:spacing w:before="120"/>
+              <w:jc w:val="center"/>
+              <w:cnfStyle w:val="000000000000" w:firstRow="0" w:lastRow="0" w:firstColumn="0" w:lastColumn="0" w:oddVBand="0" w:evenVBand="0" w:oddHBand="0" w:evenHBand="0" w:firstRowFirstColumn="0" w:firstRowLastColumn="0" w:lastRowFirstColumn="0" w:lastRowLastColumn="0"/>
+            </w:pPr>
+            <w:r>
+              <w:t>-</w:t>
+            </w:r>
+          </w:p>
+        </w:tc>
+        <w:tc>
+          <w:tcPr>
+            <w:tcW w:w="2782" w:type="dxa"/>
+          </w:tcPr>
+          <w:p>
+            <w:pPr>
+              <w:pStyle w:val="Sinespaciado"/>
+              <w:spacing w:before="120"/>
+              <w:jc w:val="center"/>
+              <w:cnfStyle w:val="000000000000" w:firstRow="0" w:lastRow="0" w:firstColumn="0" w:lastColumn="0" w:oddVBand="0" w:evenVBand="0" w:oddHBand="0" w:evenHBand="0" w:firstRowFirstColumn="0" w:firstRowLastColumn="0" w:lastRowFirstColumn="0" w:lastRowLastColumn="0"/>
+            </w:pPr>
+            <w:r>
+              <w:t>10€</w:t>
+            </w:r>
+          </w:p>
+        </w:tc>
+      </w:tr>
+      <w:tr>
+        <w:trPr>
+          <w:cnfStyle w:val="000000100000" w:firstRow="0" w:lastRow="0" w:firstColumn="0" w:lastColumn="0" w:oddVBand="0" w:evenVBand="0" w:oddHBand="1" w:evenHBand="0" w:firstRowFirstColumn="0" w:firstRowLastColumn="0" w:lastRowFirstColumn="0" w:lastRowLastColumn="0"/>
+          <w:trHeight w:val="262"/>
+          <w:jc w:val="center"/>
+        </w:trPr>
+        <w:tc>
+          <w:tcPr>
+            <w:cnfStyle w:val="001000000000" w:firstRow="0" w:lastRow="0" w:firstColumn="1" w:lastColumn="0" w:oddVBand="0" w:evenVBand="0" w:oddHBand="0" w:evenHBand="0" w:firstRowFirstColumn="0" w:firstRowLastColumn="0" w:lastRowFirstColumn="0" w:lastRowLastColumn="0"/>
+            <w:tcW w:w="2852" w:type="dxa"/>
+          </w:tcPr>
+          <w:p>
+            <w:pPr>
+              <w:pStyle w:val="Sinespaciado"/>
+              <w:jc w:val="center"/>
+            </w:pPr>
+            <w:r>
+              <w:t>Mantenimiento de las Instalaciones</w:t>
+            </w:r>
+          </w:p>
+        </w:tc>
+        <w:tc>
+          <w:tcPr>
+            <w:tcW w:w="2860" w:type="dxa"/>
+          </w:tcPr>
+          <w:p>
+            <w:pPr>
+              <w:pStyle w:val="Sinespaciado"/>
+              <w:spacing w:before="120"/>
+              <w:jc w:val="center"/>
+              <w:cnfStyle w:val="000000100000" w:firstRow="0" w:lastRow="0" w:firstColumn="0" w:lastColumn="0" w:oddVBand="0" w:evenVBand="0" w:oddHBand="1" w:evenHBand="0" w:firstRowFirstColumn="0" w:firstRowLastColumn="0" w:lastRowFirstColumn="0" w:lastRowLastColumn="0"/>
+            </w:pPr>
+            <w:r>
+              <w:t>-</w:t>
+            </w:r>
+          </w:p>
+        </w:tc>
+        <w:tc>
+          <w:tcPr>
+            <w:tcW w:w="2782" w:type="dxa"/>
+          </w:tcPr>
+          <w:p>
+            <w:pPr>
+              <w:pStyle w:val="Sinespaciado"/>
+              <w:spacing w:before="120"/>
+              <w:jc w:val="center"/>
+              <w:cnfStyle w:val="000000100000" w:firstRow="0" w:lastRow="0" w:firstColumn="0" w:lastColumn="0" w:oddVBand="0" w:evenVBand="0" w:oddHBand="1" w:evenHBand="0" w:firstRowFirstColumn="0" w:firstRowLastColumn="0" w:lastRowFirstColumn="0" w:lastRowLastColumn="0"/>
+            </w:pPr>
+            <w:r>
+              <w:t>10€</w:t>
+            </w:r>
+          </w:p>
+        </w:tc>
+      </w:tr>
+      <w:tr>
+        <w:trPr>
+          <w:trHeight w:val="262"/>
+          <w:jc w:val="center"/>
+        </w:trPr>
+        <w:tc>
+          <w:tcPr>
+            <w:cnfStyle w:val="001000000000" w:firstRow="0" w:lastRow="0" w:firstColumn="1" w:lastColumn="0" w:oddVBand="0" w:evenVBand="0" w:oddHBand="0" w:evenHBand="0" w:firstRowFirstColumn="0" w:firstRowLastColumn="0" w:lastRowFirstColumn="0" w:lastRowLastColumn="0"/>
+            <w:tcW w:w="2852" w:type="dxa"/>
+          </w:tcPr>
+          <w:p>
+            <w:pPr>
+              <w:pStyle w:val="Sinespaciado"/>
+              <w:jc w:val="center"/>
+            </w:pPr>
+            <w:r>
+              <w:t>Gasto Energético</w:t>
+            </w:r>
+          </w:p>
+        </w:tc>
+        <w:tc>
+          <w:tcPr>
+            <w:tcW w:w="2860" w:type="dxa"/>
+          </w:tcPr>
+          <w:p>
+            <w:pPr>
+              <w:pStyle w:val="Sinespaciado"/>
+              <w:jc w:val="center"/>
+              <w:cnfStyle w:val="000000000000" w:firstRow="0" w:lastRow="0" w:firstColumn="0" w:lastColumn="0" w:oddVBand="0" w:evenVBand="0" w:oddHBand="0" w:evenHBand="0" w:firstRowFirstColumn="0" w:firstRowLastColumn="0" w:lastRowFirstColumn="0" w:lastRowLastColumn="0"/>
+            </w:pPr>
+            <w:r>
+              <w:t>-</w:t>
+            </w:r>
+          </w:p>
+        </w:tc>
+        <w:tc>
+          <w:tcPr>
+            <w:tcW w:w="2782" w:type="dxa"/>
+          </w:tcPr>
+          <w:p>
+            <w:pPr>
+              <w:pStyle w:val="Sinespaciado"/>
+              <w:tabs>
+                <w:tab w:val="left" w:pos="1824"/>
+              </w:tabs>
+              <w:jc w:val="center"/>
+              <w:cnfStyle w:val="000000000000" w:firstRow="0" w:lastRow="0" w:firstColumn="0" w:lastColumn="0" w:oddVBand="0" w:evenVBand="0" w:oddHBand="0" w:evenHBand="0" w:firstRowFirstColumn="0" w:firstRowLastColumn="0" w:lastRowFirstColumn="0" w:lastRowLastColumn="0"/>
+            </w:pPr>
+            <w:r>
+              <w:t>8.40€</w:t>
+            </w:r>
+          </w:p>
+        </w:tc>
+      </w:tr>
+      <w:tr>
+        <w:trPr>
+          <w:cnfStyle w:val="000000100000" w:firstRow="0" w:lastRow="0" w:firstColumn="0" w:lastColumn="0" w:oddVBand="0" w:evenVBand="0" w:oddHBand="1" w:evenHBand="0" w:firstRowFirstColumn="0" w:firstRowLastColumn="0" w:lastRowFirstColumn="0" w:lastRowLastColumn="0"/>
+          <w:trHeight w:val="262"/>
+          <w:jc w:val="center"/>
+        </w:trPr>
+        <w:tc>
+          <w:tcPr>
+            <w:cnfStyle w:val="001000000000" w:firstRow="0" w:lastRow="0" w:firstColumn="1" w:lastColumn="0" w:oddVBand="0" w:evenVBand="0" w:oddHBand="0" w:evenHBand="0" w:firstRowFirstColumn="0" w:firstRowLastColumn="0" w:lastRowFirstColumn="0" w:lastRowLastColumn="0"/>
+            <w:tcW w:w="2852" w:type="dxa"/>
+          </w:tcPr>
+          <w:p>
+            <w:pPr>
+              <w:pStyle w:val="Sinespaciado"/>
+              <w:jc w:val="center"/>
+            </w:pPr>
+            <w:r>
+              <w:t>Amortización del Equipo</w:t>
+            </w:r>
+          </w:p>
+        </w:tc>
+        <w:tc>
+          <w:tcPr>
+            <w:tcW w:w="2860" w:type="dxa"/>
+          </w:tcPr>
+          <w:p>
+            <w:pPr>
+              <w:pStyle w:val="Sinespaciado"/>
+              <w:jc w:val="center"/>
+              <w:cnfStyle w:val="000000100000" w:firstRow="0" w:lastRow="0" w:firstColumn="0" w:lastColumn="0" w:oddVBand="0" w:evenVBand="0" w:oddHBand="1" w:evenHBand="0" w:firstRowFirstColumn="0" w:firstRowLastColumn="0" w:lastRowFirstColumn="0" w:lastRowLastColumn="0"/>
+            </w:pPr>
+            <w:r>
+              <w:t>-</w:t>
+            </w:r>
+          </w:p>
+        </w:tc>
+        <w:tc>
+          <w:tcPr>
+            <w:tcW w:w="2782" w:type="dxa"/>
+          </w:tcPr>
+          <w:p>
+            <w:pPr>
+              <w:pStyle w:val="Sinespaciado"/>
+              <w:jc w:val="center"/>
+              <w:cnfStyle w:val="000000100000" w:firstRow="0" w:lastRow="0" w:firstColumn="0" w:lastColumn="0" w:oddVBand="0" w:evenVBand="0" w:oddHBand="1" w:evenHBand="0" w:firstRowFirstColumn="0" w:firstRowLastColumn="0" w:lastRowFirstColumn="0" w:lastRowLastColumn="0"/>
+            </w:pPr>
+            <w:r>
+              <w:t>8.86€</w:t>
+            </w:r>
+          </w:p>
+        </w:tc>
+      </w:tr>
+      <w:tr>
+        <w:trPr>
+          <w:trHeight w:val="262"/>
+          <w:jc w:val="center"/>
+        </w:trPr>
+        <w:tc>
+          <w:tcPr>
+            <w:cnfStyle w:val="001000000000" w:firstRow="0" w:lastRow="0" w:firstColumn="1" w:lastColumn="0" w:oddVBand="0" w:evenVBand="0" w:oddHBand="0" w:evenHBand="0" w:firstRowFirstColumn="0" w:firstRowLastColumn="0" w:lastRowFirstColumn="0" w:lastRowLastColumn="0"/>
+            <w:tcW w:w="2852" w:type="dxa"/>
+          </w:tcPr>
+          <w:p>
+            <w:pPr>
+              <w:pStyle w:val="Sinespaciado"/>
+              <w:jc w:val="center"/>
+            </w:pPr>
+            <w:r>
+              <w:t>Módulos de Software Implementados</w:t>
+            </w:r>
+          </w:p>
+        </w:tc>
+        <w:tc>
+          <w:tcPr>
+            <w:tcW w:w="2860" w:type="dxa"/>
+          </w:tcPr>
+          <w:p>
+            <w:pPr>
+              <w:pStyle w:val="Sinespaciado"/>
+              <w:spacing w:before="120"/>
+              <w:jc w:val="center"/>
+              <w:cnfStyle w:val="000000000000" w:firstRow="0" w:lastRow="0" w:firstColumn="0" w:lastColumn="0" w:oddVBand="0" w:evenVBand="0" w:oddHBand="0" w:evenHBand="0" w:firstRowFirstColumn="0" w:firstRowLastColumn="0" w:lastRowFirstColumn="0" w:lastRowLastColumn="0"/>
+            </w:pPr>
+            <w:r>
+              <w:t>-</w:t>
+            </w:r>
+          </w:p>
+        </w:tc>
+        <w:tc>
+          <w:tcPr>
+            <w:tcW w:w="2782" w:type="dxa"/>
+          </w:tcPr>
+          <w:p>
+            <w:pPr>
+              <w:pStyle w:val="Sinespaciado"/>
+              <w:spacing w:before="120"/>
+              <w:jc w:val="center"/>
+              <w:cnfStyle w:val="000000000000" w:firstRow="0" w:lastRow="0" w:firstColumn="0" w:lastColumn="0" w:oddVBand="0" w:evenVBand="0" w:oddHBand="0" w:evenHBand="0" w:firstRowFirstColumn="0" w:firstRowLastColumn="0" w:lastRowFirstColumn="0" w:lastRowLastColumn="0"/>
+            </w:pPr>
+            <w:r>
+              <w:t>150€</w:t>
+            </w:r>
+          </w:p>
+        </w:tc>
+      </w:tr>
+      <w:tr>
+        <w:trPr>
+          <w:cnfStyle w:val="000000100000" w:firstRow="0" w:lastRow="0" w:firstColumn="0" w:lastColumn="0" w:oddVBand="0" w:evenVBand="0" w:oddHBand="1" w:evenHBand="0" w:firstRowFirstColumn="0" w:firstRowLastColumn="0" w:lastRowFirstColumn="0" w:lastRowLastColumn="0"/>
+          <w:trHeight w:val="262"/>
+          <w:jc w:val="center"/>
+        </w:trPr>
+        <w:tc>
+          <w:tcPr>
+            <w:cnfStyle w:val="001000000000" w:firstRow="0" w:lastRow="0" w:firstColumn="1" w:lastColumn="0" w:oddVBand="0" w:evenVBand="0" w:oddHBand="0" w:evenHBand="0" w:firstRowFirstColumn="0" w:firstRowLastColumn="0" w:lastRowFirstColumn="0" w:lastRowLastColumn="0"/>
+            <w:tcW w:w="2852" w:type="dxa"/>
+          </w:tcPr>
+          <w:p>
+            <w:pPr>
+              <w:pStyle w:val="Sinespaciado"/>
+              <w:jc w:val="center"/>
+            </w:pPr>
+            <w:r>
+              <w:t>Amortización de los Módulos de Software Implementados</w:t>
+            </w:r>
+          </w:p>
+        </w:tc>
+        <w:tc>
+          <w:tcPr>
+            <w:tcW w:w="2860" w:type="dxa"/>
+          </w:tcPr>
+          <w:p>
+            <w:pPr>
+              <w:pStyle w:val="Sinespaciado"/>
+              <w:spacing w:before="240"/>
+              <w:jc w:val="center"/>
+              <w:cnfStyle w:val="000000100000" w:firstRow="0" w:lastRow="0" w:firstColumn="0" w:lastColumn="0" w:oddVBand="0" w:evenVBand="0" w:oddHBand="1" w:evenHBand="0" w:firstRowFirstColumn="0" w:firstRowLastColumn="0" w:lastRowFirstColumn="0" w:lastRowLastColumn="0"/>
+            </w:pPr>
+            <w:r>
+              <w:t>-</w:t>
+            </w:r>
+          </w:p>
+        </w:tc>
+        <w:tc>
+          <w:tcPr>
+            <w:tcW w:w="2782" w:type="dxa"/>
+          </w:tcPr>
+          <w:p>
+            <w:pPr>
+              <w:pStyle w:val="Sinespaciado"/>
+              <w:spacing w:before="240"/>
+              <w:jc w:val="center"/>
+              <w:cnfStyle w:val="000000100000" w:firstRow="0" w:lastRow="0" w:firstColumn="0" w:lastColumn="0" w:oddVBand="0" w:evenVBand="0" w:oddHBand="1" w:evenHBand="0" w:firstRowFirstColumn="0" w:firstRowLastColumn="0" w:lastRowFirstColumn="0" w:lastRowLastColumn="0"/>
+            </w:pPr>
+            <w:r>
+              <w:t>3.64€</w:t>
+            </w:r>
+          </w:p>
+        </w:tc>
+      </w:tr>
+      <w:tr>
+        <w:trPr>
+          <w:trHeight w:val="262"/>
+          <w:jc w:val="center"/>
+        </w:trPr>
+        <w:tc>
+          <w:tcPr>
+            <w:cnfStyle w:val="001000000000" w:firstRow="0" w:lastRow="0" w:firstColumn="1" w:lastColumn="0" w:oddVBand="0" w:evenVBand="0" w:oddHBand="0" w:evenHBand="0" w:firstRowFirstColumn="0" w:firstRowLastColumn="0" w:lastRowFirstColumn="0" w:lastRowLastColumn="0"/>
+            <w:tcW w:w="2852" w:type="dxa"/>
+          </w:tcPr>
+          <w:p>
+            <w:pPr>
+              <w:pStyle w:val="Sinespaciado"/>
+              <w:jc w:val="center"/>
+            </w:pPr>
+            <w:r>
+              <w:t>Implementación de los Módulos de Software</w:t>
+            </w:r>
+          </w:p>
+        </w:tc>
+        <w:tc>
+          <w:tcPr>
+            <w:tcW w:w="2860" w:type="dxa"/>
+          </w:tcPr>
+          <w:p>
+            <w:pPr>
+              <w:pStyle w:val="Sinespaciado"/>
+              <w:spacing w:before="120"/>
+              <w:jc w:val="center"/>
+              <w:cnfStyle w:val="000000000000" w:firstRow="0" w:lastRow="0" w:firstColumn="0" w:lastColumn="0" w:oddVBand="0" w:evenVBand="0" w:oddHBand="0" w:evenHBand="0" w:firstRowFirstColumn="0" w:firstRowLastColumn="0" w:lastRowFirstColumn="0" w:lastRowLastColumn="0"/>
+            </w:pPr>
+            <w:r>
+              <w:t>10h</w:t>
+            </w:r>
+          </w:p>
+        </w:tc>
+        <w:tc>
+          <w:tcPr>
+            <w:tcW w:w="2782" w:type="dxa"/>
+          </w:tcPr>
+          <w:p>
+            <w:pPr>
+              <w:pStyle w:val="Sinespaciado"/>
+              <w:spacing w:before="120"/>
+              <w:jc w:val="center"/>
+              <w:cnfStyle w:val="000000000000" w:firstRow="0" w:lastRow="0" w:firstColumn="0" w:lastColumn="0" w:oddVBand="0" w:evenVBand="0" w:oddHBand="0" w:evenHBand="0" w:firstRowFirstColumn="0" w:firstRowLastColumn="0" w:lastRowFirstColumn="0" w:lastRowLastColumn="0"/>
+            </w:pPr>
+            <w:r>
+              <w:t>10x14=140€</w:t>
+            </w:r>
+          </w:p>
+        </w:tc>
+      </w:tr>
+      <w:tr>
+        <w:trPr>
+          <w:cnfStyle w:val="000000100000" w:firstRow="0" w:lastRow="0" w:firstColumn="0" w:lastColumn="0" w:oddVBand="0" w:evenVBand="0" w:oddHBand="1" w:evenHBand="0" w:firstRowFirstColumn="0" w:firstRowLastColumn="0" w:lastRowFirstColumn="0" w:lastRowLastColumn="0"/>
+          <w:trHeight w:val="262"/>
+          <w:jc w:val="center"/>
+        </w:trPr>
+        <w:tc>
+          <w:tcPr>
+            <w:cnfStyle w:val="001000000000" w:firstRow="0" w:lastRow="0" w:firstColumn="1" w:lastColumn="0" w:oddVBand="0" w:evenVBand="0" w:oddHBand="0" w:evenHBand="0" w:firstRowFirstColumn="0" w:firstRowLastColumn="0" w:lastRowFirstColumn="0" w:lastRowLastColumn="0"/>
+            <w:tcW w:w="2852" w:type="dxa"/>
+          </w:tcPr>
+          <w:p>
+            <w:pPr>
+              <w:pStyle w:val="Sinespaciado"/>
+              <w:jc w:val="center"/>
+            </w:pPr>
+            <w:r>
+              <w:t>Estimación de Costes</w:t>
+            </w:r>
+          </w:p>
+        </w:tc>
+        <w:tc>
+          <w:tcPr>
+            <w:tcW w:w="2860" w:type="dxa"/>
+          </w:tcPr>
+          <w:p>
+            <w:pPr>
+              <w:pStyle w:val="Sinespaciado"/>
+              <w:jc w:val="center"/>
+              <w:cnfStyle w:val="000000100000" w:firstRow="0" w:lastRow="0" w:firstColumn="0" w:lastColumn="0" w:oddVBand="0" w:evenVBand="0" w:oddHBand="1" w:evenHBand="0" w:firstRowFirstColumn="0" w:firstRowLastColumn="0" w:lastRowFirstColumn="0" w:lastRowLastColumn="0"/>
+            </w:pPr>
+            <w:r>
+              <w:t>2h</w:t>
+            </w:r>
+          </w:p>
+        </w:tc>
+        <w:tc>
+          <w:tcPr>
+            <w:tcW w:w="2782" w:type="dxa"/>
+          </w:tcPr>
+          <w:p>
+            <w:pPr>
+              <w:pStyle w:val="Sinespaciado"/>
+              <w:jc w:val="center"/>
+              <w:cnfStyle w:val="000000100000" w:firstRow="0" w:lastRow="0" w:firstColumn="0" w:lastColumn="0" w:oddVBand="0" w:evenVBand="0" w:oddHBand="1" w:evenHBand="0" w:firstRowFirstColumn="0" w:firstRowLastColumn="0" w:lastRowFirstColumn="0" w:lastRowLastColumn="0"/>
+            </w:pPr>
+            <w:r>
+              <w:t>2</w:t>
+            </w:r>
+            <w:r>
+              <w:t>x20=</w:t>
+            </w:r>
+            <w:r>
+              <w:t>40€</w:t>
+            </w:r>
+          </w:p>
+        </w:tc>
+      </w:tr>
+      <w:tr>
+        <w:trPr>
+          <w:trHeight w:val="262"/>
+          <w:jc w:val="center"/>
+        </w:trPr>
+        <w:tc>
+          <w:tcPr>
+            <w:cnfStyle w:val="001000000000" w:firstRow="0" w:lastRow="0" w:firstColumn="1" w:lastColumn="0" w:oddVBand="0" w:evenVBand="0" w:oddHBand="0" w:evenHBand="0" w:firstRowFirstColumn="0" w:firstRowLastColumn="0" w:lastRowFirstColumn="0" w:lastRowLastColumn="0"/>
+            <w:tcW w:w="2852" w:type="dxa"/>
+          </w:tcPr>
+          <w:p>
+            <w:pPr>
+              <w:pStyle w:val="Sinespaciado"/>
+              <w:jc w:val="center"/>
+            </w:pPr>
+            <w:r>
+              <w:t>Costes derivados de la Estimación de Costes</w:t>
+            </w:r>
+          </w:p>
+        </w:tc>
+        <w:tc>
+          <w:tcPr>
+            <w:tcW w:w="2860" w:type="dxa"/>
+          </w:tcPr>
+          <w:p>
+            <w:pPr>
+              <w:pStyle w:val="Sinespaciado"/>
+              <w:spacing w:before="120"/>
+              <w:jc w:val="center"/>
+              <w:cnfStyle w:val="000000000000" w:firstRow="0" w:lastRow="0" w:firstColumn="0" w:lastColumn="0" w:oddVBand="0" w:evenVBand="0" w:oddHBand="0" w:evenHBand="0" w:firstRowFirstColumn="0" w:firstRowLastColumn="0" w:lastRowFirstColumn="0" w:lastRowLastColumn="0"/>
+            </w:pPr>
+            <w:r>
+              <w:t>-</w:t>
+            </w:r>
+          </w:p>
+        </w:tc>
+        <w:tc>
+          <w:tcPr>
+            <w:tcW w:w="2782" w:type="dxa"/>
+          </w:tcPr>
+          <w:p>
+            <w:pPr>
+              <w:pStyle w:val="Sinespaciado"/>
+              <w:spacing w:before="120"/>
+              <w:jc w:val="center"/>
+              <w:cnfStyle w:val="000000000000" w:firstRow="0" w:lastRow="0" w:firstColumn="0" w:lastColumn="0" w:oddVBand="0" w:evenVBand="0" w:oddHBand="0" w:evenHBand="0" w:firstRowFirstColumn="0" w:firstRowLastColumn="0" w:lastRowFirstColumn="0" w:lastRowLastColumn="0"/>
+            </w:pPr>
+            <w:r>
+              <w:t>20€</w:t>
             </w:r>
           </w:p>
         </w:tc>
@@ -650,13 +1706,8 @@
               <w:pStyle w:val="Sinespaciado"/>
               <w:jc w:val="center"/>
             </w:pPr>
-            <w:proofErr w:type="gramStart"/>
-            <w:r>
-              <w:t>Total</w:t>
-            </w:r>
-            <w:proofErr w:type="gramEnd"/>
-            <w:r>
-              <w:t xml:space="preserve"> de horas realizadas</w:t>
+            <w:r>
+              <w:t>Total Estimado</w:t>
             </w:r>
           </w:p>
         </w:tc>
@@ -669,15 +1720,17 @@
               <w:pStyle w:val="Sinespaciado"/>
               <w:jc w:val="center"/>
               <w:cnfStyle w:val="000000100000" w:firstRow="0" w:lastRow="0" w:firstColumn="0" w:lastColumn="0" w:oddVBand="0" w:evenVBand="0" w:oddHBand="1" w:evenHBand="0" w:firstRowFirstColumn="0" w:firstRowLastColumn="0" w:lastRowFirstColumn="0" w:lastRowLastColumn="0"/>
-            </w:pPr>
-            <w:r>
-              <w:t>2</w:t>
-            </w:r>
-            <w:r>
-              <w:t>71</w:t>
-            </w:r>
-            <w:r>
-              <w:t xml:space="preserve">h </w:t>
+              <w:rPr>
+                <w:b/>
+                <w:bCs/>
+              </w:rPr>
+            </w:pPr>
+            <w:r>
+              <w:rPr>
+                <w:b/>
+                <w:bCs/>
+              </w:rPr>
+              <w:t>458h</w:t>
             </w:r>
           </w:p>
         </w:tc>
@@ -690,14 +1743,23 @@
               <w:pStyle w:val="Sinespaciado"/>
               <w:jc w:val="center"/>
               <w:cnfStyle w:val="000000100000" w:firstRow="0" w:lastRow="0" w:firstColumn="0" w:lastColumn="0" w:oddVBand="0" w:evenVBand="0" w:oddHBand="1" w:evenHBand="0" w:firstRowFirstColumn="0" w:firstRowLastColumn="0" w:lastRowFirstColumn="0" w:lastRowLastColumn="0"/>
-            </w:pPr>
-            <w:r>
-              <w:t>3</w:t>
-            </w:r>
-            <w:r>
-              <w:t>800</w:t>
-            </w:r>
-            <w:r>
+              <w:rPr>
+                <w:b/>
+                <w:bCs/>
+              </w:rPr>
+            </w:pPr>
+            <w:r>
+              <w:rPr>
+                <w:b/>
+                <w:bCs/>
+              </w:rPr>
+              <w:t>6921.90</w:t>
+            </w:r>
+            <w:r>
+              <w:rPr>
+                <w:b/>
+                <w:bCs/>
+              </w:rPr>
               <w:t>€</w:t>
             </w:r>
           </w:p>
@@ -707,27 +1769,182 @@
     <w:p/>
     <w:p>
       <w:r>
-        <w:t>El precio por hora se ha obtenido de la teoría de la asignatura DP I.</w:t>
-      </w:r>
-    </w:p>
-    <w:p>
-      <w:r>
-        <w:t>Dicho precio corresponde a lo que se llevaría el grupo una vez descontado los impuestos.</w:t>
-      </w:r>
-    </w:p>
-    <w:p>
-      <w:r>
-        <w:t>El precio con impuestos se obtiene multiplicando por 1,4 el precio (</w:t>
-      </w:r>
-      <w:r>
-        <w:t>5320</w:t>
-      </w:r>
-      <w:r>
-        <w:t>€), el cual sería el mostrado al cliente como coste de su proyecto.</w:t>
+        <w:lastRenderedPageBreak/>
+        <w:t>El precio por hora</w:t>
+      </w:r>
+      <w:r>
+        <w:t xml:space="preserve"> </w:t>
+      </w:r>
+      <w:r>
+        <w:t>se ha obtenido de la teoría de la asignatura D</w:t>
+      </w:r>
+      <w:r>
+        <w:t xml:space="preserve">iseño y </w:t>
+      </w:r>
+      <w:r>
+        <w:t>P</w:t>
+      </w:r>
+      <w:r>
+        <w:t>ruebas</w:t>
+      </w:r>
+      <w:r>
+        <w:t xml:space="preserve"> I</w:t>
+      </w:r>
+      <w:r>
+        <w:t>: 14€/h las tareas de Programación de Código, 16€/h las tareas de Ingeniería de Requisitos y 20€/h las tareas de Gestión de Proyecto.</w:t>
       </w:r>
       <w:bookmarkStart w:id="0" w:name="_GoBack"/>
       <w:bookmarkEnd w:id="0"/>
     </w:p>
+    <w:p>
+      <w:r>
+        <w:t>Las instalaciones se suponen amortizadas y se descuenta el valor correspondiente al uso de las instalaciones de la Universidad.</w:t>
+      </w:r>
+    </w:p>
+    <w:p>
+      <w:r>
+        <w:t xml:space="preserve">El equipo informático se supone con un </w:t>
+      </w:r>
+      <w:r>
+        <w:t xml:space="preserve">periodo medio </w:t>
+      </w:r>
+      <w:r>
+        <w:t>de</w:t>
+      </w:r>
+      <w:r>
+        <w:t xml:space="preserve"> </w:t>
+      </w:r>
+      <w:r>
+        <w:t>amortización</w:t>
+      </w:r>
+      <w:r>
+        <w:t xml:space="preserve"> de</w:t>
+      </w:r>
+      <w:r>
+        <w:t xml:space="preserve"> </w:t>
+      </w:r>
+      <w:r>
+        <w:t>10</w:t>
+      </w:r>
+      <w:r>
+        <w:t xml:space="preserve"> años</w:t>
+      </w:r>
+      <w:r>
+        <w:t>, el</w:t>
+      </w:r>
+      <w:r>
+        <w:t xml:space="preserve"> primer</w:t>
+      </w:r>
+      <w:r>
+        <w:t>o</w:t>
+      </w:r>
+      <w:r>
+        <w:t xml:space="preserve"> </w:t>
+      </w:r>
+      <w:r>
+        <w:t xml:space="preserve">de ellos </w:t>
+      </w:r>
+      <w:r>
+        <w:t>ya amortizado</w:t>
+      </w:r>
+      <w:r>
+        <w:t>,</w:t>
+      </w:r>
+      <w:r>
+        <w:t xml:space="preserve"> y con un coste lineal del 20%. El coste medio del equipo es de 950€, habiendo un total de 4 de ellos.</w:t>
+      </w:r>
+      <w:r>
+        <w:t xml:space="preserve"> El cliente pagará un 40% de este coste.</w:t>
+      </w:r>
+    </w:p>
+    <w:p>
+      <w:r>
+        <w:t xml:space="preserve">Los módulos de Software reutilizables </w:t>
+      </w:r>
+      <w:r>
+        <w:t xml:space="preserve">(Módulos de Software Implementados) </w:t>
+      </w:r>
+      <w:r>
+        <w:t>ofrecidos al cliente se suponen con un periodo medio de amortización de 6 años y con un coste lineal del 33%. El coste del Software implicado es de 750€.</w:t>
+      </w:r>
+      <w:r>
+        <w:t xml:space="preserve"> El cliente pagará un 50% de este coste.</w:t>
+      </w:r>
+    </w:p>
+    <w:p>
+      <w:r>
+        <w:t>El gasto energético ha sido calculado suponiendo 4 PCs que consumen</w:t>
+      </w:r>
+      <w:r>
+        <w:t xml:space="preserve"> una media de</w:t>
+      </w:r>
+      <w:r>
+        <w:t xml:space="preserve"> 150W en uso y 4W en reposo</w:t>
+      </w:r>
+      <w:r>
+        <w:t>,</w:t>
+      </w:r>
+      <w:r>
+        <w:t xml:space="preserve"> con un coste</w:t>
+      </w:r>
+      <w:r>
+        <w:t xml:space="preserve"> medio de la electricidad</w:t>
+      </w:r>
+      <w:r>
+        <w:t xml:space="preserve"> de 0.13€/kWh</w:t>
+      </w:r>
+      <w:r>
+        <w:t xml:space="preserve"> y las horas de uso proporcionadas por la estimación</w:t>
+      </w:r>
+      <w:r>
+        <w:t xml:space="preserve"> descontando las horas de formación y sólo contando 8 de las 11 de reuniones</w:t>
+      </w:r>
+      <w:r>
+        <w:t>.</w:t>
+      </w:r>
+    </w:p>
+    <w:p>
+      <w:r>
+        <w:t>Dicho precio corresponde a l</w:t>
+      </w:r>
+      <w:r>
+        <w:t>a</w:t>
+      </w:r>
+      <w:r>
+        <w:t xml:space="preserve"> </w:t>
+      </w:r>
+      <w:r>
+        <w:t>cantidad que percibe</w:t>
+      </w:r>
+      <w:r>
+        <w:t xml:space="preserve"> </w:t>
+      </w:r>
+      <w:r>
+        <w:t>la empresa</w:t>
+      </w:r>
+      <w:r>
+        <w:t xml:space="preserve"> </w:t>
+      </w:r>
+      <w:r>
+        <w:t xml:space="preserve">tras </w:t>
+      </w:r>
+      <w:r>
+        <w:t>impuestos</w:t>
+      </w:r>
+      <w:r>
+        <w:t xml:space="preserve">. </w:t>
+      </w:r>
+      <w:r>
+        <w:t>El precio con impuestos se obtiene multiplicando por 1,4 el precio (</w:t>
+      </w:r>
+      <w:r>
+        <w:t>9690.66</w:t>
+      </w:r>
+      <w:r>
+        <w:t>€), el cual sería el mostrado al cliente como coste de su proyecto.</w:t>
+      </w:r>
+    </w:p>
+    <w:p/>
     <w:sectPr>
       <w:pgSz w:w="11906" w:h="16838"/>
       <w:pgMar w:top="1417" w:right="1701" w:bottom="1417" w:left="1701" w:header="708" w:footer="708" w:gutter="0"/>
@@ -861,6 +2078,7 @@
     <w:lsdException w:name="HTML Sample" w:semiHidden="1" w:unhideWhenUsed="1"/>
     <w:lsdException w:name="HTML Typewriter" w:semiHidden="1" w:unhideWhenUsed="1"/>
     <w:lsdException w:name="HTML Variable" w:semiHidden="1" w:unhideWhenUsed="1"/>
+    <w:lsdException w:name="Normal Table" w:semiHidden="1" w:unhideWhenUsed="1"/>
     <w:lsdException w:name="annotation subject" w:semiHidden="1" w:unhideWhenUsed="1"/>
     <w:lsdException w:name="No List" w:semiHidden="1" w:unhideWhenUsed="1"/>
     <w:lsdException w:name="Outline List 1" w:semiHidden="1" w:unhideWhenUsed="1"/>
@@ -907,8 +2125,10 @@
     <w:lsdException w:name="Table Subtle 2" w:semiHidden="1" w:unhideWhenUsed="1"/>
     <w:lsdException w:name="Table Web 1" w:semiHidden="1" w:unhideWhenUsed="1"/>
     <w:lsdException w:name="Table Web 2" w:semiHidden="1" w:unhideWhenUsed="1"/>
+    <w:lsdException w:name="Table Web 3" w:semiHidden="1" w:unhideWhenUsed="1"/>
     <w:lsdException w:name="Balloon Text" w:semiHidden="1" w:unhideWhenUsed="1"/>
     <w:lsdException w:name="Table Grid" w:uiPriority="39"/>
+    <w:lsdException w:name="Table Theme" w:semiHidden="1" w:unhideWhenUsed="1"/>
     <w:lsdException w:name="Placeholder Text" w:semiHidden="1"/>
     <w:lsdException w:name="No Spacing" w:uiPriority="1" w:qFormat="1"/>
     <w:lsdException w:name="Light Shading" w:uiPriority="60"/>
@@ -2067,7 +3287,7 @@
 </file>
 
 <file path=customXml/itemProps1.xml><?xml version="1.0" encoding="utf-8"?>
-<ds:datastoreItem xmlns:ds="http://schemas.openxmlformats.org/officeDocument/2006/customXml" ds:itemID="{37AAF3D7-DF68-4F82-9EC0-FE47CC97543B}">
+<ds:datastoreItem xmlns:ds="http://schemas.openxmlformats.org/officeDocument/2006/customXml" ds:itemID="{6579BE1F-CBE3-4F6D-A80A-3469CD1D5D5B}">
   <ds:schemaRefs>
     <ds:schemaRef ds:uri="http://schemas.openxmlformats.org/officeDocument/2006/bibliography"/>
   </ds:schemaRefs>
